--- a/stage_2/Report.docx
+++ b/stage_2/Report.docx
@@ -3,6 +3,52 @@
 <w:document xmlns:wpc="http://schemas.microsoft.com/office/word/2010/wordprocessingCanvas" xmlns:cx="http://schemas.microsoft.com/office/drawing/2014/chartex" xmlns:cx1="http://schemas.microsoft.com/office/drawing/2015/9/8/chartex" xmlns:cx2="http://schemas.microsoft.com/office/drawing/2015/10/21/chartex" xmlns:cx3="http://schemas.microsoft.com/office/drawing/2016/5/9/chartex" xmlns:cx4="http://schemas.microsoft.com/office/drawing/2016/5/10/chartex" xmlns:cx5="http://schemas.microsoft.com/office/drawing/2016/5/11/chartex" xmlns:cx6="http://schemas.microsoft.com/office/drawing/2016/5/12/chartex" xmlns:cx7="http://schemas.microsoft.com/office/drawing/2016/5/13/chartex" xmlns:cx8="http://schemas.microsoft.com/office/drawing/2016/5/14/chartex" xmlns:mc="http://schemas.openxmlformats.org/markup-compatibility/2006" xmlns:aink="http://schemas.microsoft.com/office/drawing/2016/ink" xmlns:am3d="http://schemas.microsoft.com/office/drawing/2017/model3d" xmlns:o="urn:schemas-microsoft-com:office:office" xmlns:r="http://schemas.openxmlformats.org/officeDocument/2006/relationships" xmlns:m="http://schemas.openxmlformats.org/officeDocument/2006/math" xmlns:v="urn:schemas-microsoft-com:vml" xmlns:wp14="http://schemas.microsoft.com/office/word/2010/wordprocessingDrawing" xmlns:wp="http://schemas.openxmlformats.org/drawingml/2006/wordprocessingDrawing" xmlns:w10="urn:schemas-microsoft-com:office:word" xmlns:w="http://schemas.openxmlformats.org/wordprocessingml/2006/main" xmlns:w14="http://schemas.microsoft.com/office/word/2010/wordml" xmlns:w15="http://schemas.microsoft.com/office/word/2012/wordml" xmlns:w16cid="http://schemas.microsoft.com/office/word/2016/wordml/cid" xmlns:w16se="http://schemas.microsoft.com/office/word/2015/wordml/symex" xmlns:wpg="http://schemas.microsoft.com/office/word/2010/wordprocessingGroup" xmlns:wpi="http://schemas.microsoft.com/office/word/2010/wordprocessingInk" xmlns:wne="http://schemas.microsoft.com/office/word/2006/wordml" xmlns:wps="http://schemas.microsoft.com/office/word/2010/wordprocessingShape" mc:Ignorable="w14 w15 w16se w16cid wp14">
   <w:body>
     <w:p>
+      <w:pPr>
+        <w:pStyle w:val="Heading1"/>
+        <w:jc w:val="center"/>
+        <w:rPr>
+          <w:b/>
+          <w:sz w:val="36"/>
+          <w:szCs w:val="36"/>
+        </w:rPr>
+      </w:pPr>
+      <w:r>
+        <w:rPr>
+          <w:b/>
+          <w:sz w:val="36"/>
+          <w:szCs w:val="36"/>
+        </w:rPr>
+        <w:t>CS839 Project Stage 2 Report</w:t>
+      </w:r>
+    </w:p>
+    <w:p>
+      <w:pPr>
+        <w:jc w:val="center"/>
+      </w:pPr>
+      <w:r>
+        <w:t xml:space="preserve">Pan Wu, </w:t>
+      </w:r>
+      <w:proofErr w:type="spellStart"/>
+      <w:r>
+        <w:t>Dongqiangzi</w:t>
+      </w:r>
+      <w:proofErr w:type="spellEnd"/>
+      <w:r>
+        <w:t xml:space="preserve"> Ye, </w:t>
+      </w:r>
+      <w:proofErr w:type="spellStart"/>
+      <w:r>
+        <w:t>Sek</w:t>
+      </w:r>
+      <w:proofErr w:type="spellEnd"/>
+      <w:r>
+        <w:t xml:space="preserve"> Cheong</w:t>
+      </w:r>
+    </w:p>
+    <w:p>
+      <w:r>
+        <w:t xml:space="preserve">           </w:t>
+      </w:r>
       <w:bookmarkStart w:id="0" w:name="_GoBack"/>
       <w:bookmarkEnd w:id="0"/>
     </w:p>
@@ -411,6 +457,49 @@
     <w:name w:val="Normal"/>
     <w:qFormat/>
   </w:style>
+  <w:style w:type="paragraph" w:styleId="Heading1">
+    <w:name w:val="heading 1"/>
+    <w:basedOn w:val="Normal"/>
+    <w:next w:val="Normal"/>
+    <w:link w:val="Heading1Char"/>
+    <w:uiPriority w:val="9"/>
+    <w:qFormat/>
+    <w:rsid w:val="00247704"/>
+    <w:pPr>
+      <w:keepNext/>
+      <w:keepLines/>
+      <w:spacing w:before="240"/>
+      <w:outlineLvl w:val="0"/>
+    </w:pPr>
+    <w:rPr>
+      <w:rFonts w:asciiTheme="majorHAnsi" w:eastAsiaTheme="majorEastAsia" w:hAnsiTheme="majorHAnsi" w:cstheme="majorBidi"/>
+      <w:color w:val="2F5496" w:themeColor="accent1" w:themeShade="BF"/>
+      <w:sz w:val="32"/>
+      <w:szCs w:val="32"/>
+    </w:rPr>
+  </w:style>
+  <w:style w:type="paragraph" w:styleId="Heading2">
+    <w:name w:val="heading 2"/>
+    <w:basedOn w:val="Normal"/>
+    <w:next w:val="Normal"/>
+    <w:link w:val="Heading2Char"/>
+    <w:uiPriority w:val="9"/>
+    <w:unhideWhenUsed/>
+    <w:qFormat/>
+    <w:rsid w:val="00247704"/>
+    <w:pPr>
+      <w:keepNext/>
+      <w:keepLines/>
+      <w:spacing w:before="40"/>
+      <w:outlineLvl w:val="1"/>
+    </w:pPr>
+    <w:rPr>
+      <w:rFonts w:asciiTheme="majorHAnsi" w:eastAsiaTheme="majorEastAsia" w:hAnsiTheme="majorHAnsi" w:cstheme="majorBidi"/>
+      <w:color w:val="2F5496" w:themeColor="accent1" w:themeShade="BF"/>
+      <w:sz w:val="26"/>
+      <w:szCs w:val="26"/>
+    </w:rPr>
+  </w:style>
   <w:style w:type="character" w:default="1" w:styleId="DefaultParagraphFont">
     <w:name w:val="Default Paragraph Font"/>
     <w:uiPriority w:val="1"/>
@@ -437,6 +526,98 @@
     <w:uiPriority w:val="99"/>
     <w:semiHidden/>
     <w:unhideWhenUsed/>
+  </w:style>
+  <w:style w:type="paragraph" w:styleId="Title">
+    <w:name w:val="Title"/>
+    <w:basedOn w:val="Normal"/>
+    <w:next w:val="Normal"/>
+    <w:link w:val="TitleChar"/>
+    <w:uiPriority w:val="10"/>
+    <w:qFormat/>
+    <w:rsid w:val="00247704"/>
+    <w:pPr>
+      <w:contextualSpacing/>
+    </w:pPr>
+    <w:rPr>
+      <w:rFonts w:asciiTheme="majorHAnsi" w:eastAsiaTheme="majorEastAsia" w:hAnsiTheme="majorHAnsi" w:cstheme="majorBidi"/>
+      <w:spacing w:val="-10"/>
+      <w:kern w:val="28"/>
+      <w:sz w:val="56"/>
+      <w:szCs w:val="56"/>
+    </w:rPr>
+  </w:style>
+  <w:style w:type="character" w:customStyle="1" w:styleId="TitleChar">
+    <w:name w:val="Title Char"/>
+    <w:basedOn w:val="DefaultParagraphFont"/>
+    <w:link w:val="Title"/>
+    <w:uiPriority w:val="10"/>
+    <w:rsid w:val="00247704"/>
+    <w:rPr>
+      <w:rFonts w:asciiTheme="majorHAnsi" w:eastAsiaTheme="majorEastAsia" w:hAnsiTheme="majorHAnsi" w:cstheme="majorBidi"/>
+      <w:spacing w:val="-10"/>
+      <w:kern w:val="28"/>
+      <w:sz w:val="56"/>
+      <w:szCs w:val="56"/>
+    </w:rPr>
+  </w:style>
+  <w:style w:type="character" w:customStyle="1" w:styleId="Heading2Char">
+    <w:name w:val="Heading 2 Char"/>
+    <w:basedOn w:val="DefaultParagraphFont"/>
+    <w:link w:val="Heading2"/>
+    <w:uiPriority w:val="9"/>
+    <w:rsid w:val="00247704"/>
+    <w:rPr>
+      <w:rFonts w:asciiTheme="majorHAnsi" w:eastAsiaTheme="majorEastAsia" w:hAnsiTheme="majorHAnsi" w:cstheme="majorBidi"/>
+      <w:color w:val="2F5496" w:themeColor="accent1" w:themeShade="BF"/>
+      <w:sz w:val="26"/>
+      <w:szCs w:val="26"/>
+    </w:rPr>
+  </w:style>
+  <w:style w:type="paragraph" w:styleId="NoSpacing">
+    <w:name w:val="No Spacing"/>
+    <w:uiPriority w:val="1"/>
+    <w:qFormat/>
+    <w:rsid w:val="00247704"/>
+  </w:style>
+  <w:style w:type="character" w:customStyle="1" w:styleId="Heading1Char">
+    <w:name w:val="Heading 1 Char"/>
+    <w:basedOn w:val="DefaultParagraphFont"/>
+    <w:link w:val="Heading1"/>
+    <w:uiPriority w:val="9"/>
+    <w:rsid w:val="00247704"/>
+    <w:rPr>
+      <w:rFonts w:asciiTheme="majorHAnsi" w:eastAsiaTheme="majorEastAsia" w:hAnsiTheme="majorHAnsi" w:cstheme="majorBidi"/>
+      <w:color w:val="2F5496" w:themeColor="accent1" w:themeShade="BF"/>
+      <w:sz w:val="32"/>
+      <w:szCs w:val="32"/>
+    </w:rPr>
+  </w:style>
+  <w:style w:type="paragraph" w:styleId="BalloonText">
+    <w:name w:val="Balloon Text"/>
+    <w:basedOn w:val="Normal"/>
+    <w:link w:val="BalloonTextChar"/>
+    <w:uiPriority w:val="99"/>
+    <w:semiHidden/>
+    <w:unhideWhenUsed/>
+    <w:rsid w:val="00247704"/>
+    <w:rPr>
+      <w:rFonts w:ascii="Times New Roman" w:hAnsi="Times New Roman" w:cs="Times New Roman"/>
+      <w:sz w:val="18"/>
+      <w:szCs w:val="18"/>
+    </w:rPr>
+  </w:style>
+  <w:style w:type="character" w:customStyle="1" w:styleId="BalloonTextChar">
+    <w:name w:val="Balloon Text Char"/>
+    <w:basedOn w:val="DefaultParagraphFont"/>
+    <w:link w:val="BalloonText"/>
+    <w:uiPriority w:val="99"/>
+    <w:semiHidden/>
+    <w:rsid w:val="00247704"/>
+    <w:rPr>
+      <w:rFonts w:ascii="Times New Roman" w:hAnsi="Times New Roman" w:cs="Times New Roman"/>
+      <w:sz w:val="18"/>
+      <w:szCs w:val="18"/>
+    </w:rPr>
   </w:style>
 </w:styles>
 </file>

--- a/stage_2/Report.docx
+++ b/stage_2/Report.docx
@@ -49,9 +49,240 @@
       <w:r>
         <w:t xml:space="preserve">           </w:t>
       </w:r>
+    </w:p>
+    <w:p>
+      <w:pPr>
+        <w:rPr>
+          <w:b/>
+          <w:sz w:val="32"/>
+          <w:szCs w:val="32"/>
+        </w:rPr>
+      </w:pPr>
+      <w:r>
+        <w:rPr>
+          <w:b/>
+          <w:sz w:val="32"/>
+          <w:szCs w:val="32"/>
+        </w:rPr>
+        <w:t>Data Source</w:t>
+      </w:r>
+    </w:p>
+    <w:p>
+      <w:r>
+        <w:t>We extracted movie description and review information from one on line movie review site and movie retail:</w:t>
+      </w:r>
+    </w:p>
+    <w:p/>
+    <w:p>
+      <w:pPr>
+        <w:pStyle w:val="ListParagraph"/>
+        <w:numPr>
+          <w:ilvl w:val="0"/>
+          <w:numId w:val="1"/>
+        </w:numPr>
+        <w:rPr>
+          <w:rFonts w:ascii="Times New Roman" w:eastAsia="Times New Roman" w:hAnsi="Times New Roman" w:cs="Times New Roman"/>
+        </w:rPr>
+      </w:pPr>
+      <w:r>
+        <w:rPr>
+          <w:rFonts w:ascii="Times New Roman" w:eastAsia="Times New Roman" w:hAnsi="Times New Roman" w:cs="Times New Roman"/>
+        </w:rPr>
+        <w:t>https://www.imdb.com</w:t>
+      </w:r>
+    </w:p>
+    <w:p>
+      <w:pPr>
+        <w:pStyle w:val="ListParagraph"/>
+        <w:numPr>
+          <w:ilvl w:val="0"/>
+          <w:numId w:val="1"/>
+        </w:numPr>
+        <w:rPr>
+          <w:rFonts w:ascii="Times New Roman" w:eastAsia="Times New Roman" w:hAnsi="Times New Roman" w:cs="Times New Roman"/>
+        </w:rPr>
+      </w:pPr>
+      <w:hyperlink r:id="rId5" w:history="1">
+        <w:r>
+          <w:rPr>
+            <w:rStyle w:val="Hyperlink"/>
+            <w:rFonts w:ascii="Times New Roman" w:eastAsia="Times New Roman" w:hAnsi="Times New Roman" w:cs="Times New Roman"/>
+          </w:rPr>
+          <w:t>https://www.walmart.com</w:t>
+        </w:r>
+      </w:hyperlink>
+    </w:p>
+    <w:p>
+      <w:pPr>
+        <w:pStyle w:val="ListParagraph"/>
+        <w:rPr>
+          <w:rFonts w:ascii="Times New Roman" w:eastAsia="Times New Roman" w:hAnsi="Times New Roman" w:cs="Times New Roman"/>
+        </w:rPr>
+      </w:pPr>
+    </w:p>
+    <w:p>
+      <w:r>
+        <w:t xml:space="preserve">The IMDB contain information about movie reviews while the Walmart contains movie DVDs for sale. Both web sites contain information Such as movie title, synopsis, genre, duration, actors/actresses, etc.   </w:t>
+      </w:r>
+    </w:p>
+    <w:p/>
+    <w:p>
+      <w:pPr>
+        <w:rPr>
+          <w:b/>
+          <w:sz w:val="32"/>
+          <w:szCs w:val="32"/>
+        </w:rPr>
+      </w:pPr>
+      <w:r>
+        <w:rPr>
+          <w:b/>
+          <w:sz w:val="32"/>
+          <w:szCs w:val="32"/>
+        </w:rPr>
+        <w:t>Entity</w:t>
+      </w:r>
+    </w:p>
+    <w:p>
+      <w:r>
+        <w:t>We collected movie information from IMDB and Walmart and obtained the following information:</w:t>
+      </w:r>
+    </w:p>
+    <w:p/>
+    <w:p>
+      <w:r>
+        <w:tab/>
+        <w:t>Schema:</w:t>
+      </w:r>
+    </w:p>
+    <w:p>
+      <w:r>
+        <w:tab/>
+      </w:r>
+      <w:r>
+        <w:tab/>
+      </w:r>
+      <w:proofErr w:type="spellStart"/>
+      <w:r>
+        <w:t>movies_</w:t>
+      </w:r>
+      <w:proofErr w:type="gramStart"/>
+      <w:r>
+        <w:t>IMDb</w:t>
+      </w:r>
+      <w:proofErr w:type="spellEnd"/>
+      <w:r>
+        <w:t>(</w:t>
+      </w:r>
+      <w:proofErr w:type="gramEnd"/>
+      <w:r>
+        <w:t xml:space="preserve">name, duration, genre, </w:t>
+      </w:r>
+      <w:proofErr w:type="spellStart"/>
+      <w:r>
+        <w:t>release_date</w:t>
+      </w:r>
+      <w:proofErr w:type="spellEnd"/>
+      <w:r>
+        <w:t>, directors, stars)</w:t>
+      </w:r>
+    </w:p>
+    <w:p>
+      <w:r>
+        <w:tab/>
+      </w:r>
+      <w:r>
+        <w:tab/>
+      </w:r>
+      <w:proofErr w:type="spellStart"/>
+      <w:r>
+        <w:t>movies_</w:t>
+      </w:r>
+      <w:proofErr w:type="gramStart"/>
+      <w:r>
+        <w:t>walmart</w:t>
+      </w:r>
+      <w:proofErr w:type="spellEnd"/>
+      <w:r>
+        <w:t>(</w:t>
+      </w:r>
+      <w:proofErr w:type="gramEnd"/>
+      <w:r>
+        <w:t xml:space="preserve">name, duration, genre, </w:t>
+      </w:r>
+      <w:proofErr w:type="spellStart"/>
+      <w:r>
+        <w:t>release_date</w:t>
+      </w:r>
+      <w:proofErr w:type="spellEnd"/>
+      <w:r>
+        <w:t>, directors, stars)</w:t>
+      </w:r>
+    </w:p>
+    <w:p/>
+    <w:p>
+      <w:r>
+        <w:t xml:space="preserve">Since both websites essential provide a lot of same movie attributes, we were able to come up with the common schema for both tables. The </w:t>
+      </w:r>
+      <w:proofErr w:type="spellStart"/>
+      <w:r>
+        <w:t>movies_IMDb</w:t>
+      </w:r>
+      <w:proofErr w:type="spellEnd"/>
+      <w:r>
+        <w:t xml:space="preserve"> table contains 3043 tuples and the </w:t>
+      </w:r>
+      <w:proofErr w:type="spellStart"/>
+      <w:r>
+        <w:t>movies_walmart</w:t>
+      </w:r>
+      <w:proofErr w:type="spellEnd"/>
+      <w:r>
+        <w:t xml:space="preserve"> table contains 3140 tuples.</w:t>
+      </w:r>
+    </w:p>
+    <w:p/>
+    <w:p>
+      <w:pPr>
+        <w:rPr>
+          <w:b/>
+          <w:sz w:val="32"/>
+          <w:szCs w:val="32"/>
+        </w:rPr>
+      </w:pPr>
+      <w:r>
+        <w:rPr>
+          <w:b/>
+          <w:sz w:val="32"/>
+          <w:szCs w:val="32"/>
+        </w:rPr>
+        <w:t>Open Source Tools Used</w:t>
+      </w:r>
       <w:bookmarkStart w:id="0" w:name="_GoBack"/>
       <w:bookmarkEnd w:id="0"/>
     </w:p>
+    <w:p>
+      <w:r>
+        <w:t xml:space="preserve">We use the </w:t>
+      </w:r>
+      <w:proofErr w:type="spellStart"/>
+      <w:r>
+        <w:t>BeautifulSoup</w:t>
+      </w:r>
+      <w:proofErr w:type="spellEnd"/>
+      <w:r>
+        <w:t xml:space="preserve"> python package. </w:t>
+      </w:r>
+      <w:proofErr w:type="spellStart"/>
+      <w:r>
+        <w:t>BeautifulSoup</w:t>
+      </w:r>
+      <w:proofErr w:type="spellEnd"/>
+      <w:r>
+        <w:t xml:space="preserve"> allows you to pull data out of HTML and XML files. It provides simple methods for navigating, searching, and modifying the parse tree. </w:t>
+      </w:r>
+    </w:p>
+    <w:p/>
     <w:sectPr>
       <w:pgSz w:w="12240" w:h="15840"/>
       <w:pgMar w:top="1440" w:right="1440" w:bottom="1440" w:left="1440" w:header="720" w:footer="720" w:gutter="0"/>
@@ -60,6 +291,127 @@
     </w:sectPr>
   </w:body>
 </w:document>
+</file>
+
+<file path=word/numbering.xml><?xml version="1.0" encoding="utf-8"?>
+<w:numbering xmlns:wpc="http://schemas.microsoft.com/office/word/2010/wordprocessingCanvas" xmlns:cx="http://schemas.microsoft.com/office/drawing/2014/chartex" xmlns:cx1="http://schemas.microsoft.com/office/drawing/2015/9/8/chartex" xmlns:cx2="http://schemas.microsoft.com/office/drawing/2015/10/21/chartex" xmlns:cx3="http://schemas.microsoft.com/office/drawing/2016/5/9/chartex" xmlns:cx4="http://schemas.microsoft.com/office/drawing/2016/5/10/chartex" xmlns:cx5="http://schemas.microsoft.com/office/drawing/2016/5/11/chartex" xmlns:cx6="http://schemas.microsoft.com/office/drawing/2016/5/12/chartex" xmlns:cx7="http://schemas.microsoft.com/office/drawing/2016/5/13/chartex" xmlns:cx8="http://schemas.microsoft.com/office/drawing/2016/5/14/chartex" xmlns:mc="http://schemas.openxmlformats.org/markup-compatibility/2006" xmlns:aink="http://schemas.microsoft.com/office/drawing/2016/ink" xmlns:am3d="http://schemas.microsoft.com/office/drawing/2017/model3d" xmlns:o="urn:schemas-microsoft-com:office:office" xmlns:r="http://schemas.openxmlformats.org/officeDocument/2006/relationships" xmlns:m="http://schemas.openxmlformats.org/officeDocument/2006/math" xmlns:v="urn:schemas-microsoft-com:vml" xmlns:wp14="http://schemas.microsoft.com/office/word/2010/wordprocessingDrawing" xmlns:wp="http://schemas.openxmlformats.org/drawingml/2006/wordprocessingDrawing" xmlns:w10="urn:schemas-microsoft-com:office:word" xmlns:w="http://schemas.openxmlformats.org/wordprocessingml/2006/main" xmlns:w14="http://schemas.microsoft.com/office/word/2010/wordml" xmlns:w15="http://schemas.microsoft.com/office/word/2012/wordml" xmlns:w16cid="http://schemas.microsoft.com/office/word/2016/wordml/cid" xmlns:w16se="http://schemas.microsoft.com/office/word/2015/wordml/symex" xmlns:wpg="http://schemas.microsoft.com/office/word/2010/wordprocessingGroup" xmlns:wpi="http://schemas.microsoft.com/office/word/2010/wordprocessingInk" xmlns:wne="http://schemas.microsoft.com/office/word/2006/wordml" xmlns:wps="http://schemas.microsoft.com/office/word/2010/wordprocessingShape" mc:Ignorable="w14 w15 w16se w16cid wp14">
+  <w:abstractNum w:abstractNumId="0" w15:restartNumberingAfterBreak="0">
+    <w:nsid w:val="41594638"/>
+    <w:multiLevelType w:val="hybridMultilevel"/>
+    <w:tmpl w:val="D3BC7C52"/>
+    <w:lvl w:ilvl="0" w:tplc="04090001">
+      <w:start w:val="1"/>
+      <w:numFmt w:val="bullet"/>
+      <w:lvlText w:val=""/>
+      <w:lvlJc w:val="left"/>
+      <w:pPr>
+        <w:ind w:left="720" w:hanging="360"/>
+      </w:pPr>
+      <w:rPr>
+        <w:rFonts w:ascii="Symbol" w:hAnsi="Symbol" w:hint="default"/>
+      </w:rPr>
+    </w:lvl>
+    <w:lvl w:ilvl="1" w:tplc="04090003" w:tentative="1">
+      <w:start w:val="1"/>
+      <w:numFmt w:val="bullet"/>
+      <w:lvlText w:val="o"/>
+      <w:lvlJc w:val="left"/>
+      <w:pPr>
+        <w:ind w:left="1440" w:hanging="360"/>
+      </w:pPr>
+      <w:rPr>
+        <w:rFonts w:ascii="Courier New" w:hAnsi="Courier New" w:cs="Courier New" w:hint="default"/>
+      </w:rPr>
+    </w:lvl>
+    <w:lvl w:ilvl="2" w:tplc="04090005" w:tentative="1">
+      <w:start w:val="1"/>
+      <w:numFmt w:val="bullet"/>
+      <w:lvlText w:val=""/>
+      <w:lvlJc w:val="left"/>
+      <w:pPr>
+        <w:ind w:left="2160" w:hanging="360"/>
+      </w:pPr>
+      <w:rPr>
+        <w:rFonts w:ascii="Wingdings" w:hAnsi="Wingdings" w:hint="default"/>
+      </w:rPr>
+    </w:lvl>
+    <w:lvl w:ilvl="3" w:tplc="04090001" w:tentative="1">
+      <w:start w:val="1"/>
+      <w:numFmt w:val="bullet"/>
+      <w:lvlText w:val=""/>
+      <w:lvlJc w:val="left"/>
+      <w:pPr>
+        <w:ind w:left="2880" w:hanging="360"/>
+      </w:pPr>
+      <w:rPr>
+        <w:rFonts w:ascii="Symbol" w:hAnsi="Symbol" w:hint="default"/>
+      </w:rPr>
+    </w:lvl>
+    <w:lvl w:ilvl="4" w:tplc="04090003" w:tentative="1">
+      <w:start w:val="1"/>
+      <w:numFmt w:val="bullet"/>
+      <w:lvlText w:val="o"/>
+      <w:lvlJc w:val="left"/>
+      <w:pPr>
+        <w:ind w:left="3600" w:hanging="360"/>
+      </w:pPr>
+      <w:rPr>
+        <w:rFonts w:ascii="Courier New" w:hAnsi="Courier New" w:cs="Courier New" w:hint="default"/>
+      </w:rPr>
+    </w:lvl>
+    <w:lvl w:ilvl="5" w:tplc="04090005" w:tentative="1">
+      <w:start w:val="1"/>
+      <w:numFmt w:val="bullet"/>
+      <w:lvlText w:val=""/>
+      <w:lvlJc w:val="left"/>
+      <w:pPr>
+        <w:ind w:left="4320" w:hanging="360"/>
+      </w:pPr>
+      <w:rPr>
+        <w:rFonts w:ascii="Wingdings" w:hAnsi="Wingdings" w:hint="default"/>
+      </w:rPr>
+    </w:lvl>
+    <w:lvl w:ilvl="6" w:tplc="04090001" w:tentative="1">
+      <w:start w:val="1"/>
+      <w:numFmt w:val="bullet"/>
+      <w:lvlText w:val=""/>
+      <w:lvlJc w:val="left"/>
+      <w:pPr>
+        <w:ind w:left="5040" w:hanging="360"/>
+      </w:pPr>
+      <w:rPr>
+        <w:rFonts w:ascii="Symbol" w:hAnsi="Symbol" w:hint="default"/>
+      </w:rPr>
+    </w:lvl>
+    <w:lvl w:ilvl="7" w:tplc="04090003" w:tentative="1">
+      <w:start w:val="1"/>
+      <w:numFmt w:val="bullet"/>
+      <w:lvlText w:val="o"/>
+      <w:lvlJc w:val="left"/>
+      <w:pPr>
+        <w:ind w:left="5760" w:hanging="360"/>
+      </w:pPr>
+      <w:rPr>
+        <w:rFonts w:ascii="Courier New" w:hAnsi="Courier New" w:cs="Courier New" w:hint="default"/>
+      </w:rPr>
+    </w:lvl>
+    <w:lvl w:ilvl="8" w:tplc="04090005" w:tentative="1">
+      <w:start w:val="1"/>
+      <w:numFmt w:val="bullet"/>
+      <w:lvlText w:val=""/>
+      <w:lvlJc w:val="left"/>
+      <w:pPr>
+        <w:ind w:left="6480" w:hanging="360"/>
+      </w:pPr>
+      <w:rPr>
+        <w:rFonts w:ascii="Wingdings" w:hAnsi="Wingdings" w:hint="default"/>
+      </w:rPr>
+    </w:lvl>
+  </w:abstractNum>
+  <w:num w:numId="1">
+    <w:abstractNumId w:val="0"/>
+  </w:num>
+</w:numbering>
 </file>
 
 <file path=word/styles.xml><?xml version="1.0" encoding="utf-8"?>
@@ -619,6 +971,28 @@
       <w:szCs w:val="18"/>
     </w:rPr>
   </w:style>
+  <w:style w:type="paragraph" w:styleId="ListParagraph">
+    <w:name w:val="List Paragraph"/>
+    <w:basedOn w:val="Normal"/>
+    <w:uiPriority w:val="34"/>
+    <w:qFormat/>
+    <w:rsid w:val="00427FC3"/>
+    <w:pPr>
+      <w:ind w:left="720"/>
+      <w:contextualSpacing/>
+    </w:pPr>
+  </w:style>
+  <w:style w:type="character" w:styleId="Hyperlink">
+    <w:name w:val="Hyperlink"/>
+    <w:basedOn w:val="DefaultParagraphFont"/>
+    <w:uiPriority w:val="99"/>
+    <w:unhideWhenUsed/>
+    <w:rsid w:val="00427FC3"/>
+    <w:rPr>
+      <w:color w:val="0563C1" w:themeColor="hyperlink"/>
+      <w:u w:val="single"/>
+    </w:rPr>
+  </w:style>
 </w:styles>
 </file>
 

--- a/stage_2/Report.docx
+++ b/stage_2/Report.docx
@@ -7,6 +7,7 @@
         <w:pStyle w:val="Heading1"/>
         <w:jc w:val="center"/>
         <w:rPr>
+          <w:rFonts w:asciiTheme="minorHAnsi" w:hAnsiTheme="minorHAnsi"/>
           <w:b/>
           <w:sz w:val="36"/>
           <w:szCs w:val="36"/>
@@ -14,6 +15,7 @@
       </w:pPr>
       <w:r>
         <w:rPr>
+          <w:rFonts w:asciiTheme="minorHAnsi" w:hAnsiTheme="minorHAnsi"/>
           <w:b/>
           <w:sz w:val="36"/>
           <w:szCs w:val="36"/>
@@ -81,15 +83,18 @@
           <w:numId w:val="1"/>
         </w:numPr>
         <w:rPr>
-          <w:rFonts w:ascii="Times New Roman" w:eastAsia="Times New Roman" w:hAnsi="Times New Roman" w:cs="Times New Roman"/>
-        </w:rPr>
-      </w:pPr>
-      <w:r>
-        <w:rPr>
-          <w:rFonts w:ascii="Times New Roman" w:eastAsia="Times New Roman" w:hAnsi="Times New Roman" w:cs="Times New Roman"/>
-        </w:rPr>
-        <w:t>https://www.imdb.com</w:t>
-      </w:r>
+          <w:rFonts w:eastAsia="Times New Roman" w:cs="Times New Roman"/>
+        </w:rPr>
+      </w:pPr>
+      <w:hyperlink r:id="rId5" w:history="1">
+        <w:r>
+          <w:rPr>
+            <w:rStyle w:val="Hyperlink"/>
+            <w:rFonts w:eastAsia="Times New Roman" w:cs="Times New Roman"/>
+          </w:rPr>
+          <w:t>https://www.imdb.com</w:t>
+        </w:r>
+      </w:hyperlink>
     </w:p>
     <w:p>
       <w:pPr>
@@ -99,14 +104,14 @@
           <w:numId w:val="1"/>
         </w:numPr>
         <w:rPr>
-          <w:rFonts w:ascii="Times New Roman" w:eastAsia="Times New Roman" w:hAnsi="Times New Roman" w:cs="Times New Roman"/>
-        </w:rPr>
-      </w:pPr>
-      <w:hyperlink r:id="rId5" w:history="1">
+          <w:rFonts w:eastAsia="Times New Roman" w:cs="Times New Roman"/>
+        </w:rPr>
+      </w:pPr>
+      <w:hyperlink r:id="rId6" w:history="1">
         <w:r>
           <w:rPr>
             <w:rStyle w:val="Hyperlink"/>
-            <w:rFonts w:ascii="Times New Roman" w:eastAsia="Times New Roman" w:hAnsi="Times New Roman" w:cs="Times New Roman"/>
+            <w:rFonts w:eastAsia="Times New Roman" w:cs="Times New Roman"/>
           </w:rPr>
           <w:t>https://www.walmart.com</w:t>
         </w:r>
@@ -116,7 +121,7 @@
       <w:pPr>
         <w:pStyle w:val="ListParagraph"/>
         <w:rPr>
-          <w:rFonts w:ascii="Times New Roman" w:eastAsia="Times New Roman" w:hAnsi="Times New Roman" w:cs="Times New Roman"/>
+          <w:rFonts w:eastAsia="Times New Roman" w:cs="Times New Roman"/>
         </w:rPr>
       </w:pPr>
     </w:p>
@@ -221,6 +226,11 @@
     </w:p>
     <w:p/>
     <w:p>
+      <w:pPr>
+        <w:rPr>
+          <w:rFonts w:ascii="Times New Roman" w:eastAsia="Times New Roman" w:hAnsi="Times New Roman" w:cs="Times New Roman"/>
+        </w:rPr>
+      </w:pPr>
       <w:r>
         <w:t xml:space="preserve">Since both websites essential provide a lot of same movie attributes, we were able to come up with the common schema for both tables. The </w:t>
       </w:r>
@@ -239,6 +249,381 @@
       <w:proofErr w:type="spellEnd"/>
       <w:r>
         <w:t xml:space="preserve"> table contains 3140 tuples.</w:t>
+      </w:r>
+      <w:r>
+        <w:t xml:space="preserve"> </w:t>
+      </w:r>
+      <w:r>
+        <w:rPr>
+          <w:rFonts w:ascii="Times New Roman" w:eastAsia="Times New Roman" w:hAnsi="Times New Roman" w:cs="Times New Roman"/>
+        </w:rPr>
+        <w:t xml:space="preserve">To make sure that we can contain mare than 100 same tuples in two tables, we extract all the movies from </w:t>
+      </w:r>
+      <w:r>
+        <w:rPr>
+          <w:rFonts w:ascii="Times New Roman" w:eastAsia="Times New Roman" w:hAnsi="Times New Roman" w:cs="Times New Roman"/>
+        </w:rPr>
+        <w:t>these</w:t>
+      </w:r>
+      <w:r>
+        <w:rPr>
+          <w:rFonts w:ascii="Times New Roman" w:eastAsia="Times New Roman" w:hAnsi="Times New Roman" w:cs="Times New Roman"/>
+        </w:rPr>
+        <w:t xml:space="preserve"> two website</w:t>
+      </w:r>
+      <w:r>
+        <w:rPr>
+          <w:rFonts w:ascii="Times New Roman" w:eastAsia="Times New Roman" w:hAnsi="Times New Roman" w:cs="Times New Roman"/>
+        </w:rPr>
+        <w:t>s</w:t>
+      </w:r>
+      <w:r>
+        <w:rPr>
+          <w:rFonts w:ascii="Times New Roman" w:eastAsia="Times New Roman" w:hAnsi="Times New Roman" w:cs="Times New Roman"/>
+        </w:rPr>
+        <w:t xml:space="preserve"> with same genres. To make sure we contain different tuples in these two tables, we also extract different genre movies in two website</w:t>
+      </w:r>
+      <w:r>
+        <w:rPr>
+          <w:rFonts w:ascii="Times New Roman" w:eastAsia="Times New Roman" w:hAnsi="Times New Roman" w:cs="Times New Roman"/>
+        </w:rPr>
+        <w:t>s</w:t>
+      </w:r>
+      <w:r>
+        <w:rPr>
+          <w:rFonts w:ascii="Times New Roman" w:eastAsia="Times New Roman" w:hAnsi="Times New Roman" w:cs="Times New Roman"/>
+        </w:rPr>
+        <w:t>.</w:t>
+      </w:r>
+    </w:p>
+    <w:p/>
+    <w:p/>
+    <w:p>
+      <w:pPr>
+        <w:pStyle w:val="NormalWeb"/>
+        <w:spacing w:before="0" w:beforeAutospacing="0" w:after="0" w:afterAutospacing="0"/>
+        <w:jc w:val="both"/>
+        <w:rPr>
+          <w:rFonts w:asciiTheme="minorHAnsi" w:hAnsiTheme="minorHAnsi"/>
+          <w:b/>
+          <w:color w:val="000000"/>
+          <w:sz w:val="32"/>
+          <w:szCs w:val="32"/>
+        </w:rPr>
+      </w:pPr>
+      <w:r>
+        <w:rPr>
+          <w:rFonts w:asciiTheme="minorHAnsi" w:hAnsiTheme="minorHAnsi"/>
+          <w:b/>
+          <w:color w:val="000000"/>
+          <w:sz w:val="32"/>
+          <w:szCs w:val="32"/>
+        </w:rPr>
+        <w:t>Data Extraction Techniques</w:t>
+      </w:r>
+    </w:p>
+    <w:p>
+      <w:pPr>
+        <w:pStyle w:val="NormalWeb"/>
+        <w:spacing w:before="0" w:beforeAutospacing="0" w:after="0" w:afterAutospacing="0"/>
+        <w:jc w:val="both"/>
+        <w:rPr>
+          <w:rFonts w:asciiTheme="minorHAnsi" w:hAnsiTheme="minorHAnsi"/>
+          <w:color w:val="000000"/>
+        </w:rPr>
+      </w:pPr>
+      <w:r>
+        <w:rPr>
+          <w:rFonts w:asciiTheme="minorHAnsi" w:hAnsiTheme="minorHAnsi"/>
+          <w:color w:val="000000"/>
+        </w:rPr>
+        <w:t xml:space="preserve">As mentioned above, both websites display the information with a structured HTML element. Specially, The </w:t>
+      </w:r>
+      <w:proofErr w:type="spellStart"/>
+      <w:r>
+        <w:rPr>
+          <w:rFonts w:asciiTheme="minorHAnsi" w:hAnsiTheme="minorHAnsi"/>
+          <w:color w:val="000000"/>
+        </w:rPr>
+        <w:t>IDMb</w:t>
+      </w:r>
+      <w:proofErr w:type="spellEnd"/>
+      <w:r>
+        <w:rPr>
+          <w:rFonts w:asciiTheme="minorHAnsi" w:hAnsiTheme="minorHAnsi"/>
+          <w:color w:val="000000"/>
+        </w:rPr>
+        <w:t xml:space="preserve"> website use multiple &lt;div&gt; to display the details about the movies, while the Walmart website use &lt;table&gt; to display the details. </w:t>
+      </w:r>
+      <w:proofErr w:type="gramStart"/>
+      <w:r>
+        <w:rPr>
+          <w:rFonts w:asciiTheme="minorHAnsi" w:hAnsiTheme="minorHAnsi"/>
+          <w:color w:val="000000"/>
+        </w:rPr>
+        <w:t>So</w:t>
+      </w:r>
+      <w:proofErr w:type="gramEnd"/>
+      <w:r>
+        <w:rPr>
+          <w:rFonts w:asciiTheme="minorHAnsi" w:hAnsiTheme="minorHAnsi"/>
+          <w:color w:val="000000"/>
+        </w:rPr>
+        <w:t xml:space="preserve"> </w:t>
+      </w:r>
+      <w:r>
+        <w:rPr>
+          <w:rFonts w:asciiTheme="minorHAnsi" w:hAnsiTheme="minorHAnsi"/>
+          <w:color w:val="000000"/>
+        </w:rPr>
+        <w:t>we can make use of this</w:t>
+      </w:r>
+      <w:r>
+        <w:rPr>
+          <w:rFonts w:asciiTheme="minorHAnsi" w:hAnsiTheme="minorHAnsi"/>
+          <w:color w:val="000000"/>
+        </w:rPr>
+        <w:t xml:space="preserve"> </w:t>
+      </w:r>
+      <w:r>
+        <w:rPr>
+          <w:rFonts w:asciiTheme="minorHAnsi" w:hAnsiTheme="minorHAnsi"/>
+          <w:color w:val="000000"/>
+        </w:rPr>
+        <w:t xml:space="preserve">(the tags) to extract the information we need. </w:t>
+      </w:r>
+    </w:p>
+    <w:p>
+      <w:pPr>
+        <w:pStyle w:val="NormalWeb"/>
+        <w:spacing w:before="0" w:beforeAutospacing="0" w:after="0" w:afterAutospacing="0"/>
+        <w:jc w:val="both"/>
+        <w:rPr>
+          <w:rFonts w:asciiTheme="minorHAnsi" w:hAnsiTheme="minorHAnsi"/>
+          <w:color w:val="000000"/>
+        </w:rPr>
+      </w:pPr>
+    </w:p>
+    <w:p>
+      <w:pPr>
+        <w:pStyle w:val="NormalWeb"/>
+        <w:spacing w:before="0" w:beforeAutospacing="0" w:after="0" w:afterAutospacing="0"/>
+        <w:jc w:val="both"/>
+        <w:rPr>
+          <w:rFonts w:asciiTheme="minorHAnsi" w:hAnsiTheme="minorHAnsi"/>
+          <w:color w:val="000000"/>
+        </w:rPr>
+      </w:pPr>
+      <w:r>
+        <w:rPr>
+          <w:rFonts w:asciiTheme="minorHAnsi" w:hAnsiTheme="minorHAnsi"/>
+          <w:color w:val="000000"/>
+        </w:rPr>
+        <w:t>Our initial web page(</w:t>
+      </w:r>
+      <w:proofErr w:type="spellStart"/>
+      <w:r>
+        <w:rPr>
+          <w:rFonts w:asciiTheme="minorHAnsi" w:hAnsiTheme="minorHAnsi"/>
+          <w:color w:val="000000"/>
+        </w:rPr>
+        <w:t>url</w:t>
+      </w:r>
+      <w:proofErr w:type="spellEnd"/>
+      <w:r>
+        <w:rPr>
+          <w:rFonts w:asciiTheme="minorHAnsi" w:hAnsiTheme="minorHAnsi"/>
+          <w:color w:val="000000"/>
+        </w:rPr>
+        <w:t>) is a movies list pa</w:t>
+      </w:r>
+      <w:bookmarkStart w:id="0" w:name="_GoBack"/>
+      <w:bookmarkEnd w:id="0"/>
+      <w:r>
+        <w:rPr>
+          <w:rFonts w:asciiTheme="minorHAnsi" w:hAnsiTheme="minorHAnsi"/>
+          <w:color w:val="000000"/>
+        </w:rPr>
+        <w:t>ge, which contains all movies of a same genre.</w:t>
+      </w:r>
+    </w:p>
+    <w:p>
+      <w:pPr>
+        <w:pStyle w:val="NormalWeb"/>
+        <w:numPr>
+          <w:ilvl w:val="0"/>
+          <w:numId w:val="4"/>
+        </w:numPr>
+        <w:spacing w:before="0" w:beforeAutospacing="0" w:after="0" w:afterAutospacing="0"/>
+        <w:jc w:val="both"/>
+        <w:rPr>
+          <w:rFonts w:asciiTheme="minorHAnsi" w:hAnsiTheme="minorHAnsi"/>
+          <w:color w:val="000000"/>
+        </w:rPr>
+      </w:pPr>
+      <w:r>
+        <w:rPr>
+          <w:rFonts w:asciiTheme="minorHAnsi" w:hAnsiTheme="minorHAnsi"/>
+          <w:color w:val="000000"/>
+        </w:rPr>
+        <w:t>Firstly, we extract all the movie links in current page, put them in a links list and we extract all the movies details in this links list. Given a web page (</w:t>
+      </w:r>
+      <w:proofErr w:type="spellStart"/>
+      <w:r>
+        <w:rPr>
+          <w:rFonts w:asciiTheme="minorHAnsi" w:hAnsiTheme="minorHAnsi"/>
+          <w:color w:val="000000"/>
+        </w:rPr>
+        <w:t>url</w:t>
+      </w:r>
+      <w:proofErr w:type="spellEnd"/>
+      <w:r>
+        <w:rPr>
+          <w:rFonts w:asciiTheme="minorHAnsi" w:hAnsiTheme="minorHAnsi"/>
+          <w:color w:val="000000"/>
+        </w:rPr>
+        <w:t xml:space="preserve">), our web crawler converts the web page into an HTML string. And we use Beautiful Soup to transform a complex HTML document into a complex tree of Python objects. </w:t>
+      </w:r>
+      <w:proofErr w:type="gramStart"/>
+      <w:r>
+        <w:rPr>
+          <w:rFonts w:asciiTheme="minorHAnsi" w:hAnsiTheme="minorHAnsi"/>
+          <w:color w:val="000000"/>
+        </w:rPr>
+        <w:t>So</w:t>
+      </w:r>
+      <w:proofErr w:type="gramEnd"/>
+      <w:r>
+        <w:rPr>
+          <w:rFonts w:asciiTheme="minorHAnsi" w:hAnsiTheme="minorHAnsi"/>
+          <w:color w:val="000000"/>
+        </w:rPr>
+        <w:t xml:space="preserve"> we can access the </w:t>
+      </w:r>
+      <w:r>
+        <w:rPr>
+          <w:rFonts w:asciiTheme="minorHAnsi" w:hAnsiTheme="minorHAnsi"/>
+          <w:color w:val="000000"/>
+        </w:rPr>
+        <w:lastRenderedPageBreak/>
+        <w:t xml:space="preserve">content easily by the tag. For every movie page, we extract the name, the duration, the genres, the </w:t>
+      </w:r>
+      <w:proofErr w:type="spellStart"/>
+      <w:r>
+        <w:rPr>
+          <w:rFonts w:asciiTheme="minorHAnsi" w:hAnsiTheme="minorHAnsi"/>
+          <w:color w:val="000000"/>
+        </w:rPr>
+        <w:t>release_date</w:t>
+      </w:r>
+      <w:proofErr w:type="spellEnd"/>
+      <w:r>
+        <w:rPr>
+          <w:rFonts w:asciiTheme="minorHAnsi" w:hAnsiTheme="minorHAnsi"/>
+          <w:color w:val="000000"/>
+        </w:rPr>
+        <w:t>, the directors and the stars.</w:t>
+      </w:r>
+    </w:p>
+    <w:p>
+      <w:pPr>
+        <w:pStyle w:val="NormalWeb"/>
+        <w:spacing w:before="0" w:beforeAutospacing="0" w:after="0" w:afterAutospacing="0"/>
+        <w:ind w:left="780"/>
+        <w:jc w:val="both"/>
+        <w:rPr>
+          <w:rFonts w:asciiTheme="minorHAnsi" w:hAnsiTheme="minorHAnsi"/>
+          <w:color w:val="000000"/>
+        </w:rPr>
+      </w:pPr>
+    </w:p>
+    <w:p>
+      <w:pPr>
+        <w:pStyle w:val="NormalWeb"/>
+        <w:numPr>
+          <w:ilvl w:val="0"/>
+          <w:numId w:val="4"/>
+        </w:numPr>
+        <w:spacing w:before="0" w:beforeAutospacing="0" w:after="0" w:afterAutospacing="0"/>
+        <w:jc w:val="both"/>
+        <w:rPr>
+          <w:rFonts w:asciiTheme="minorHAnsi" w:hAnsiTheme="minorHAnsi"/>
+          <w:color w:val="000000"/>
+        </w:rPr>
+      </w:pPr>
+      <w:r>
+        <w:rPr>
+          <w:rFonts w:asciiTheme="minorHAnsi" w:hAnsiTheme="minorHAnsi"/>
+          <w:color w:val="000000"/>
+        </w:rPr>
+        <w:t>Secondly, extract the next page link from the current page.</w:t>
+      </w:r>
+    </w:p>
+    <w:p>
+      <w:pPr>
+        <w:pStyle w:val="ListParagraph"/>
+        <w:rPr>
+          <w:color w:val="000000"/>
+        </w:rPr>
+      </w:pPr>
+    </w:p>
+    <w:p>
+      <w:pPr>
+        <w:pStyle w:val="NormalWeb"/>
+        <w:numPr>
+          <w:ilvl w:val="0"/>
+          <w:numId w:val="4"/>
+        </w:numPr>
+        <w:spacing w:before="0" w:beforeAutospacing="0" w:after="0" w:afterAutospacing="0"/>
+        <w:jc w:val="both"/>
+        <w:rPr>
+          <w:rFonts w:asciiTheme="minorHAnsi" w:hAnsiTheme="minorHAnsi"/>
+          <w:color w:val="000000"/>
+        </w:rPr>
+      </w:pPr>
+      <w:r>
+        <w:rPr>
+          <w:rFonts w:asciiTheme="minorHAnsi" w:hAnsiTheme="minorHAnsi"/>
+          <w:color w:val="000000"/>
+        </w:rPr>
+        <w:t>Do</w:t>
+      </w:r>
+      <w:r>
+        <w:rPr>
+          <w:rFonts w:asciiTheme="minorHAnsi" w:hAnsiTheme="minorHAnsi"/>
+          <w:color w:val="000000"/>
+        </w:rPr>
+        <w:t xml:space="preserve"> </w:t>
+      </w:r>
+      <w:r>
+        <w:rPr>
+          <w:rFonts w:asciiTheme="minorHAnsi" w:hAnsiTheme="minorHAnsi"/>
+          <w:color w:val="000000"/>
+        </w:rPr>
+        <w:t>step 1 and 2 iteratively until we get more than 3000 tuples.</w:t>
+      </w:r>
+      <w:r>
+        <w:rPr>
+          <w:rFonts w:asciiTheme="minorHAnsi" w:hAnsiTheme="minorHAnsi"/>
+          <w:color w:val="000000"/>
+        </w:rPr>
+        <w:br/>
+      </w:r>
+      <w:proofErr w:type="spellStart"/>
+      <w:r>
+        <w:rPr>
+          <w:rFonts w:asciiTheme="minorHAnsi" w:hAnsiTheme="minorHAnsi"/>
+          <w:color w:val="000000"/>
+        </w:rPr>
+        <w:t>rst</w:t>
+      </w:r>
+      <w:proofErr w:type="spellEnd"/>
+      <w:r>
+        <w:rPr>
+          <w:rFonts w:asciiTheme="minorHAnsi" w:hAnsiTheme="minorHAnsi"/>
+          <w:color w:val="000000"/>
+        </w:rPr>
+        <w:t xml:space="preserve"> search fashion.</w:t>
       </w:r>
     </w:p>
     <w:p/>
@@ -258,8 +643,6 @@
         </w:rPr>
         <w:t>Open Source Tools Used</w:t>
       </w:r>
-      <w:bookmarkStart w:id="0" w:name="_GoBack"/>
-      <w:bookmarkEnd w:id="0"/>
     </w:p>
     <w:p>
       <w:r>
@@ -296,6 +679,178 @@
 <file path=word/numbering.xml><?xml version="1.0" encoding="utf-8"?>
 <w:numbering xmlns:wpc="http://schemas.microsoft.com/office/word/2010/wordprocessingCanvas" xmlns:cx="http://schemas.microsoft.com/office/drawing/2014/chartex" xmlns:cx1="http://schemas.microsoft.com/office/drawing/2015/9/8/chartex" xmlns:cx2="http://schemas.microsoft.com/office/drawing/2015/10/21/chartex" xmlns:cx3="http://schemas.microsoft.com/office/drawing/2016/5/9/chartex" xmlns:cx4="http://schemas.microsoft.com/office/drawing/2016/5/10/chartex" xmlns:cx5="http://schemas.microsoft.com/office/drawing/2016/5/11/chartex" xmlns:cx6="http://schemas.microsoft.com/office/drawing/2016/5/12/chartex" xmlns:cx7="http://schemas.microsoft.com/office/drawing/2016/5/13/chartex" xmlns:cx8="http://schemas.microsoft.com/office/drawing/2016/5/14/chartex" xmlns:mc="http://schemas.openxmlformats.org/markup-compatibility/2006" xmlns:aink="http://schemas.microsoft.com/office/drawing/2016/ink" xmlns:am3d="http://schemas.microsoft.com/office/drawing/2017/model3d" xmlns:o="urn:schemas-microsoft-com:office:office" xmlns:r="http://schemas.openxmlformats.org/officeDocument/2006/relationships" xmlns:m="http://schemas.openxmlformats.org/officeDocument/2006/math" xmlns:v="urn:schemas-microsoft-com:vml" xmlns:wp14="http://schemas.microsoft.com/office/word/2010/wordprocessingDrawing" xmlns:wp="http://schemas.openxmlformats.org/drawingml/2006/wordprocessingDrawing" xmlns:w10="urn:schemas-microsoft-com:office:word" xmlns:w="http://schemas.openxmlformats.org/wordprocessingml/2006/main" xmlns:w14="http://schemas.microsoft.com/office/word/2010/wordml" xmlns:w15="http://schemas.microsoft.com/office/word/2012/wordml" xmlns:w16cid="http://schemas.microsoft.com/office/word/2016/wordml/cid" xmlns:w16se="http://schemas.microsoft.com/office/word/2015/wordml/symex" xmlns:wpg="http://schemas.microsoft.com/office/word/2010/wordprocessingGroup" xmlns:wpi="http://schemas.microsoft.com/office/word/2010/wordprocessingInk" xmlns:wne="http://schemas.microsoft.com/office/word/2006/wordml" xmlns:wps="http://schemas.microsoft.com/office/word/2010/wordprocessingShape" mc:Ignorable="w14 w15 w16se w16cid wp14">
   <w:abstractNum w:abstractNumId="0" w15:restartNumberingAfterBreak="0">
+    <w:nsid w:val="2A0E09F9"/>
+    <w:multiLevelType w:val="hybridMultilevel"/>
+    <w:tmpl w:val="75B87396"/>
+    <w:lvl w:ilvl="0" w:tplc="0409000F">
+      <w:start w:val="1"/>
+      <w:numFmt w:val="decimal"/>
+      <w:lvlText w:val="%1."/>
+      <w:lvlJc w:val="left"/>
+      <w:pPr>
+        <w:ind w:left="720" w:hanging="360"/>
+      </w:pPr>
+    </w:lvl>
+    <w:lvl w:ilvl="1" w:tplc="04090019" w:tentative="1">
+      <w:start w:val="1"/>
+      <w:numFmt w:val="lowerLetter"/>
+      <w:lvlText w:val="%2."/>
+      <w:lvlJc w:val="left"/>
+      <w:pPr>
+        <w:ind w:left="1440" w:hanging="360"/>
+      </w:pPr>
+    </w:lvl>
+    <w:lvl w:ilvl="2" w:tplc="0409001B" w:tentative="1">
+      <w:start w:val="1"/>
+      <w:numFmt w:val="lowerRoman"/>
+      <w:lvlText w:val="%3."/>
+      <w:lvlJc w:val="right"/>
+      <w:pPr>
+        <w:ind w:left="2160" w:hanging="180"/>
+      </w:pPr>
+    </w:lvl>
+    <w:lvl w:ilvl="3" w:tplc="0409000F" w:tentative="1">
+      <w:start w:val="1"/>
+      <w:numFmt w:val="decimal"/>
+      <w:lvlText w:val="%4."/>
+      <w:lvlJc w:val="left"/>
+      <w:pPr>
+        <w:ind w:left="2880" w:hanging="360"/>
+      </w:pPr>
+    </w:lvl>
+    <w:lvl w:ilvl="4" w:tplc="04090019" w:tentative="1">
+      <w:start w:val="1"/>
+      <w:numFmt w:val="lowerLetter"/>
+      <w:lvlText w:val="%5."/>
+      <w:lvlJc w:val="left"/>
+      <w:pPr>
+        <w:ind w:left="3600" w:hanging="360"/>
+      </w:pPr>
+    </w:lvl>
+    <w:lvl w:ilvl="5" w:tplc="0409001B" w:tentative="1">
+      <w:start w:val="1"/>
+      <w:numFmt w:val="lowerRoman"/>
+      <w:lvlText w:val="%6."/>
+      <w:lvlJc w:val="right"/>
+      <w:pPr>
+        <w:ind w:left="4320" w:hanging="180"/>
+      </w:pPr>
+    </w:lvl>
+    <w:lvl w:ilvl="6" w:tplc="0409000F" w:tentative="1">
+      <w:start w:val="1"/>
+      <w:numFmt w:val="decimal"/>
+      <w:lvlText w:val="%7."/>
+      <w:lvlJc w:val="left"/>
+      <w:pPr>
+        <w:ind w:left="5040" w:hanging="360"/>
+      </w:pPr>
+    </w:lvl>
+    <w:lvl w:ilvl="7" w:tplc="04090019" w:tentative="1">
+      <w:start w:val="1"/>
+      <w:numFmt w:val="lowerLetter"/>
+      <w:lvlText w:val="%8."/>
+      <w:lvlJc w:val="left"/>
+      <w:pPr>
+        <w:ind w:left="5760" w:hanging="360"/>
+      </w:pPr>
+    </w:lvl>
+    <w:lvl w:ilvl="8" w:tplc="0409001B" w:tentative="1">
+      <w:start w:val="1"/>
+      <w:numFmt w:val="lowerRoman"/>
+      <w:lvlText w:val="%9."/>
+      <w:lvlJc w:val="right"/>
+      <w:pPr>
+        <w:ind w:left="6480" w:hanging="180"/>
+      </w:pPr>
+    </w:lvl>
+  </w:abstractNum>
+  <w:abstractNum w:abstractNumId="1" w15:restartNumberingAfterBreak="0">
+    <w:nsid w:val="2D571FDB"/>
+    <w:multiLevelType w:val="hybridMultilevel"/>
+    <w:tmpl w:val="4CD2A79A"/>
+    <w:lvl w:ilvl="0" w:tplc="0409000F">
+      <w:start w:val="1"/>
+      <w:numFmt w:val="decimal"/>
+      <w:lvlText w:val="%1."/>
+      <w:lvlJc w:val="left"/>
+      <w:pPr>
+        <w:ind w:left="780" w:hanging="360"/>
+      </w:pPr>
+    </w:lvl>
+    <w:lvl w:ilvl="1" w:tplc="04090019" w:tentative="1">
+      <w:start w:val="1"/>
+      <w:numFmt w:val="lowerLetter"/>
+      <w:lvlText w:val="%2."/>
+      <w:lvlJc w:val="left"/>
+      <w:pPr>
+        <w:ind w:left="1500" w:hanging="360"/>
+      </w:pPr>
+    </w:lvl>
+    <w:lvl w:ilvl="2" w:tplc="0409001B" w:tentative="1">
+      <w:start w:val="1"/>
+      <w:numFmt w:val="lowerRoman"/>
+      <w:lvlText w:val="%3."/>
+      <w:lvlJc w:val="right"/>
+      <w:pPr>
+        <w:ind w:left="2220" w:hanging="180"/>
+      </w:pPr>
+    </w:lvl>
+    <w:lvl w:ilvl="3" w:tplc="0409000F" w:tentative="1">
+      <w:start w:val="1"/>
+      <w:numFmt w:val="decimal"/>
+      <w:lvlText w:val="%4."/>
+      <w:lvlJc w:val="left"/>
+      <w:pPr>
+        <w:ind w:left="2940" w:hanging="360"/>
+      </w:pPr>
+    </w:lvl>
+    <w:lvl w:ilvl="4" w:tplc="04090019" w:tentative="1">
+      <w:start w:val="1"/>
+      <w:numFmt w:val="lowerLetter"/>
+      <w:lvlText w:val="%5."/>
+      <w:lvlJc w:val="left"/>
+      <w:pPr>
+        <w:ind w:left="3660" w:hanging="360"/>
+      </w:pPr>
+    </w:lvl>
+    <w:lvl w:ilvl="5" w:tplc="0409001B" w:tentative="1">
+      <w:start w:val="1"/>
+      <w:numFmt w:val="lowerRoman"/>
+      <w:lvlText w:val="%6."/>
+      <w:lvlJc w:val="right"/>
+      <w:pPr>
+        <w:ind w:left="4380" w:hanging="180"/>
+      </w:pPr>
+    </w:lvl>
+    <w:lvl w:ilvl="6" w:tplc="0409000F" w:tentative="1">
+      <w:start w:val="1"/>
+      <w:numFmt w:val="decimal"/>
+      <w:lvlText w:val="%7."/>
+      <w:lvlJc w:val="left"/>
+      <w:pPr>
+        <w:ind w:left="5100" w:hanging="360"/>
+      </w:pPr>
+    </w:lvl>
+    <w:lvl w:ilvl="7" w:tplc="04090019" w:tentative="1">
+      <w:start w:val="1"/>
+      <w:numFmt w:val="lowerLetter"/>
+      <w:lvlText w:val="%8."/>
+      <w:lvlJc w:val="left"/>
+      <w:pPr>
+        <w:ind w:left="5820" w:hanging="360"/>
+      </w:pPr>
+    </w:lvl>
+    <w:lvl w:ilvl="8" w:tplc="0409001B" w:tentative="1">
+      <w:start w:val="1"/>
+      <w:numFmt w:val="lowerRoman"/>
+      <w:lvlText w:val="%9."/>
+      <w:lvlJc w:val="right"/>
+      <w:pPr>
+        <w:ind w:left="6540" w:hanging="180"/>
+      </w:pPr>
+    </w:lvl>
+  </w:abstractNum>
+  <w:abstractNum w:abstractNumId="2" w15:restartNumberingAfterBreak="0">
     <w:nsid w:val="41594638"/>
     <w:multiLevelType w:val="hybridMultilevel"/>
     <w:tmpl w:val="D3BC7C52"/>
@@ -408,8 +963,103 @@
       </w:rPr>
     </w:lvl>
   </w:abstractNum>
+  <w:abstractNum w:abstractNumId="3" w15:restartNumberingAfterBreak="0">
+    <w:nsid w:val="72032CA3"/>
+    <w:multiLevelType w:val="hybridMultilevel"/>
+    <w:tmpl w:val="31BA0BBE"/>
+    <w:lvl w:ilvl="0" w:tplc="0409000F">
+      <w:start w:val="1"/>
+      <w:numFmt w:val="decimal"/>
+      <w:lvlText w:val="%1."/>
+      <w:lvlJc w:val="left"/>
+      <w:pPr>
+        <w:ind w:left="720" w:hanging="360"/>
+      </w:pPr>
+    </w:lvl>
+    <w:lvl w:ilvl="1" w:tplc="04090019" w:tentative="1">
+      <w:start w:val="1"/>
+      <w:numFmt w:val="lowerLetter"/>
+      <w:lvlText w:val="%2."/>
+      <w:lvlJc w:val="left"/>
+      <w:pPr>
+        <w:ind w:left="1440" w:hanging="360"/>
+      </w:pPr>
+    </w:lvl>
+    <w:lvl w:ilvl="2" w:tplc="0409001B" w:tentative="1">
+      <w:start w:val="1"/>
+      <w:numFmt w:val="lowerRoman"/>
+      <w:lvlText w:val="%3."/>
+      <w:lvlJc w:val="right"/>
+      <w:pPr>
+        <w:ind w:left="2160" w:hanging="180"/>
+      </w:pPr>
+    </w:lvl>
+    <w:lvl w:ilvl="3" w:tplc="0409000F" w:tentative="1">
+      <w:start w:val="1"/>
+      <w:numFmt w:val="decimal"/>
+      <w:lvlText w:val="%4."/>
+      <w:lvlJc w:val="left"/>
+      <w:pPr>
+        <w:ind w:left="2880" w:hanging="360"/>
+      </w:pPr>
+    </w:lvl>
+    <w:lvl w:ilvl="4" w:tplc="04090019" w:tentative="1">
+      <w:start w:val="1"/>
+      <w:numFmt w:val="lowerLetter"/>
+      <w:lvlText w:val="%5."/>
+      <w:lvlJc w:val="left"/>
+      <w:pPr>
+        <w:ind w:left="3600" w:hanging="360"/>
+      </w:pPr>
+    </w:lvl>
+    <w:lvl w:ilvl="5" w:tplc="0409001B" w:tentative="1">
+      <w:start w:val="1"/>
+      <w:numFmt w:val="lowerRoman"/>
+      <w:lvlText w:val="%6."/>
+      <w:lvlJc w:val="right"/>
+      <w:pPr>
+        <w:ind w:left="4320" w:hanging="180"/>
+      </w:pPr>
+    </w:lvl>
+    <w:lvl w:ilvl="6" w:tplc="0409000F" w:tentative="1">
+      <w:start w:val="1"/>
+      <w:numFmt w:val="decimal"/>
+      <w:lvlText w:val="%7."/>
+      <w:lvlJc w:val="left"/>
+      <w:pPr>
+        <w:ind w:left="5040" w:hanging="360"/>
+      </w:pPr>
+    </w:lvl>
+    <w:lvl w:ilvl="7" w:tplc="04090019" w:tentative="1">
+      <w:start w:val="1"/>
+      <w:numFmt w:val="lowerLetter"/>
+      <w:lvlText w:val="%8."/>
+      <w:lvlJc w:val="left"/>
+      <w:pPr>
+        <w:ind w:left="5760" w:hanging="360"/>
+      </w:pPr>
+    </w:lvl>
+    <w:lvl w:ilvl="8" w:tplc="0409001B" w:tentative="1">
+      <w:start w:val="1"/>
+      <w:numFmt w:val="lowerRoman"/>
+      <w:lvlText w:val="%9."/>
+      <w:lvlJc w:val="right"/>
+      <w:pPr>
+        <w:ind w:left="6480" w:hanging="180"/>
+      </w:pPr>
+    </w:lvl>
+  </w:abstractNum>
   <w:num w:numId="1">
+    <w:abstractNumId w:val="2"/>
+  </w:num>
+  <w:num w:numId="2">
     <w:abstractNumId w:val="0"/>
+  </w:num>
+  <w:num w:numId="3">
+    <w:abstractNumId w:val="3"/>
+  </w:num>
+  <w:num w:numId="4">
+    <w:abstractNumId w:val="1"/>
   </w:num>
 </w:numbering>
 </file>
@@ -993,6 +1643,32 @@
       <w:u w:val="single"/>
     </w:rPr>
   </w:style>
+  <w:style w:type="paragraph" w:styleId="NormalWeb">
+    <w:name w:val="Normal (Web)"/>
+    <w:basedOn w:val="Normal"/>
+    <w:uiPriority w:val="99"/>
+    <w:semiHidden/>
+    <w:unhideWhenUsed/>
+    <w:rsid w:val="00273BC1"/>
+    <w:pPr>
+      <w:spacing w:before="100" w:beforeAutospacing="1" w:after="100" w:afterAutospacing="1"/>
+    </w:pPr>
+    <w:rPr>
+      <w:rFonts w:ascii="Times New Roman" w:eastAsia="Times New Roman" w:hAnsi="Times New Roman" w:cs="Times New Roman"/>
+    </w:rPr>
+  </w:style>
+  <w:style w:type="character" w:styleId="UnresolvedMention">
+    <w:name w:val="Unresolved Mention"/>
+    <w:basedOn w:val="DefaultParagraphFont"/>
+    <w:uiPriority w:val="99"/>
+    <w:semiHidden/>
+    <w:unhideWhenUsed/>
+    <w:rsid w:val="006C0D50"/>
+    <w:rPr>
+      <w:color w:val="605E5C"/>
+      <w:shd w:val="clear" w:color="auto" w:fill="E1DFDD"/>
+    </w:rPr>
+  </w:style>
 </w:styles>
 </file>
 

--- a/stage_2/Report.docx
+++ b/stage_2/Report.docx
@@ -435,16 +435,7 @@
           <w:rFonts w:asciiTheme="minorHAnsi" w:hAnsiTheme="minorHAnsi"/>
           <w:color w:val="000000"/>
         </w:rPr>
-        <w:t>) is a movies list pa</w:t>
-      </w:r>
-      <w:bookmarkStart w:id="0" w:name="_GoBack"/>
-      <w:bookmarkEnd w:id="0"/>
-      <w:r>
-        <w:rPr>
-          <w:rFonts w:asciiTheme="minorHAnsi" w:hAnsiTheme="minorHAnsi"/>
-          <w:color w:val="000000"/>
-        </w:rPr>
-        <w:t>ge, which contains all movies of a same genre.</w:t>
+        <w:t>) is a movies list page, which contains all movies of a same genre.</w:t>
       </w:r>
     </w:p>
     <w:p>
@@ -602,29 +593,8 @@
         </w:rPr>
         <w:t>step 1 and 2 iteratively until we get more than 3000 tuples.</w:t>
       </w:r>
-      <w:r>
-        <w:rPr>
-          <w:rFonts w:asciiTheme="minorHAnsi" w:hAnsiTheme="minorHAnsi"/>
-          <w:color w:val="000000"/>
-        </w:rPr>
-        <w:br/>
-      </w:r>
-      <w:proofErr w:type="spellStart"/>
-      <w:r>
-        <w:rPr>
-          <w:rFonts w:asciiTheme="minorHAnsi" w:hAnsiTheme="minorHAnsi"/>
-          <w:color w:val="000000"/>
-        </w:rPr>
-        <w:t>rst</w:t>
-      </w:r>
-      <w:proofErr w:type="spellEnd"/>
-      <w:r>
-        <w:rPr>
-          <w:rFonts w:asciiTheme="minorHAnsi" w:hAnsiTheme="minorHAnsi"/>
-          <w:color w:val="000000"/>
-        </w:rPr>
-        <w:t xml:space="preserve"> search fashion.</w:t>
-      </w:r>
+      <w:bookmarkStart w:id="0" w:name="_GoBack"/>
+      <w:bookmarkEnd w:id="0"/>
     </w:p>
     <w:p/>
     <w:p>

--- a/stage_2/Report.docx
+++ b/stage_2/Report.docx
@@ -13,6 +13,7 @@
           <w:szCs w:val="36"/>
         </w:rPr>
       </w:pPr>
+      <w:bookmarkStart w:id="0" w:name="_GoBack"/>
       <w:r>
         <w:rPr>
           <w:rFonts w:asciiTheme="minorHAnsi" w:hAnsiTheme="minorHAnsi"/>
@@ -228,7 +229,7 @@
     <w:p>
       <w:pPr>
         <w:rPr>
-          <w:rFonts w:ascii="Times New Roman" w:eastAsia="Times New Roman" w:hAnsi="Times New Roman" w:cs="Times New Roman"/>
+          <w:rFonts w:eastAsia="Times New Roman" w:cs="Times New Roman"/>
         </w:rPr>
       </w:pPr>
       <w:r>
@@ -255,43 +256,43 @@
       </w:r>
       <w:r>
         <w:rPr>
-          <w:rFonts w:ascii="Times New Roman" w:eastAsia="Times New Roman" w:hAnsi="Times New Roman" w:cs="Times New Roman"/>
+          <w:rFonts w:eastAsia="Times New Roman" w:cs="Times New Roman"/>
         </w:rPr>
         <w:t xml:space="preserve">To make sure that we can contain mare than 100 same tuples in two tables, we extract all the movies from </w:t>
       </w:r>
       <w:r>
         <w:rPr>
-          <w:rFonts w:ascii="Times New Roman" w:eastAsia="Times New Roman" w:hAnsi="Times New Roman" w:cs="Times New Roman"/>
+          <w:rFonts w:eastAsia="Times New Roman" w:cs="Times New Roman"/>
         </w:rPr>
         <w:t>these</w:t>
       </w:r>
       <w:r>
         <w:rPr>
-          <w:rFonts w:ascii="Times New Roman" w:eastAsia="Times New Roman" w:hAnsi="Times New Roman" w:cs="Times New Roman"/>
+          <w:rFonts w:eastAsia="Times New Roman" w:cs="Times New Roman"/>
         </w:rPr>
         <w:t xml:space="preserve"> two website</w:t>
       </w:r>
       <w:r>
         <w:rPr>
-          <w:rFonts w:ascii="Times New Roman" w:eastAsia="Times New Roman" w:hAnsi="Times New Roman" w:cs="Times New Roman"/>
+          <w:rFonts w:eastAsia="Times New Roman" w:cs="Times New Roman"/>
         </w:rPr>
         <w:t>s</w:t>
       </w:r>
       <w:r>
         <w:rPr>
-          <w:rFonts w:ascii="Times New Roman" w:eastAsia="Times New Roman" w:hAnsi="Times New Roman" w:cs="Times New Roman"/>
+          <w:rFonts w:eastAsia="Times New Roman" w:cs="Times New Roman"/>
         </w:rPr>
         <w:t xml:space="preserve"> with same genres. To make sure we contain different tuples in these two tables, we also extract different genre movies in two website</w:t>
       </w:r>
       <w:r>
         <w:rPr>
-          <w:rFonts w:ascii="Times New Roman" w:eastAsia="Times New Roman" w:hAnsi="Times New Roman" w:cs="Times New Roman"/>
+          <w:rFonts w:eastAsia="Times New Roman" w:cs="Times New Roman"/>
         </w:rPr>
         <w:t>s</w:t>
       </w:r>
       <w:r>
         <w:rPr>
-          <w:rFonts w:ascii="Times New Roman" w:eastAsia="Times New Roman" w:hAnsi="Times New Roman" w:cs="Times New Roman"/>
+          <w:rFonts w:eastAsia="Times New Roman" w:cs="Times New Roman"/>
         </w:rPr>
         <w:t>.</w:t>
       </w:r>
@@ -577,24 +578,8 @@
           <w:rFonts w:asciiTheme="minorHAnsi" w:hAnsiTheme="minorHAnsi"/>
           <w:color w:val="000000"/>
         </w:rPr>
-        <w:t>Do</w:t>
-      </w:r>
-      <w:r>
-        <w:rPr>
-          <w:rFonts w:asciiTheme="minorHAnsi" w:hAnsiTheme="minorHAnsi"/>
-          <w:color w:val="000000"/>
-        </w:rPr>
-        <w:t xml:space="preserve"> </w:t>
-      </w:r>
-      <w:r>
-        <w:rPr>
-          <w:rFonts w:asciiTheme="minorHAnsi" w:hAnsiTheme="minorHAnsi"/>
-          <w:color w:val="000000"/>
-        </w:rPr>
-        <w:t>step 1 and 2 iteratively until we get more than 3000 tuples.</w:t>
-      </w:r>
-      <w:bookmarkStart w:id="0" w:name="_GoBack"/>
-      <w:bookmarkEnd w:id="0"/>
+        <w:t>Do step 1 and 2 iteratively until we get more than 3000 tuples.</w:t>
+      </w:r>
     </w:p>
     <w:p/>
     <w:p>
@@ -635,6 +620,7 @@
         <w:t xml:space="preserve"> allows you to pull data out of HTML and XML files. It provides simple methods for navigating, searching, and modifying the parse tree. </w:t>
       </w:r>
     </w:p>
+    <w:bookmarkEnd w:id="0"/>
     <w:p/>
     <w:sectPr>
       <w:pgSz w:w="12240" w:h="15840"/>

--- a/stage_2/Report.docx
+++ b/stage_2/Report.docx
@@ -13,7 +13,6 @@
           <w:szCs w:val="36"/>
         </w:rPr>
       </w:pPr>
-      <w:bookmarkStart w:id="0" w:name="_GoBack"/>
       <w:r>
         <w:rPr>
           <w:rFonts w:asciiTheme="minorHAnsi" w:hAnsiTheme="minorHAnsi"/>
@@ -72,7 +71,25 @@
     </w:p>
     <w:p>
       <w:r>
-        <w:t>We extracted movie description and review information from one on line movie review site and movie retail:</w:t>
+        <w:t>We extracted movie description</w:t>
+      </w:r>
+      <w:r>
+        <w:t>s</w:t>
+      </w:r>
+      <w:r>
+        <w:t xml:space="preserve"> and review information from one on line movie review site and </w:t>
+      </w:r>
+      <w:r>
+        <w:t xml:space="preserve">one </w:t>
+      </w:r>
+      <w:r>
+        <w:t>movie retail</w:t>
+      </w:r>
+      <w:r>
+        <w:t xml:space="preserve"> website</w:t>
+      </w:r>
+      <w:r>
+        <w:t>:</w:t>
       </w:r>
     </w:p>
     <w:p/>
@@ -128,7 +145,19 @@
     </w:p>
     <w:p>
       <w:r>
-        <w:t xml:space="preserve">The IMDB contain information about movie reviews while the Walmart contains movie DVDs for sale. Both web sites contain information Such as movie title, synopsis, genre, duration, actors/actresses, etc.   </w:t>
+        <w:t>The IMDB contain</w:t>
+      </w:r>
+      <w:r>
+        <w:t>s</w:t>
+      </w:r>
+      <w:r>
+        <w:t xml:space="preserve"> information about movie reviews while the Walmart contains movie DVDs for sale. Both web sites contain information </w:t>
+      </w:r>
+      <w:r>
+        <w:t>s</w:t>
+      </w:r>
+      <w:r>
+        <w:t xml:space="preserve">uch as movie title, synopsis, genre, duration, actors/actresses, etc.   </w:t>
       </w:r>
     </w:p>
     <w:p/>
@@ -170,10 +199,16 @@
       </w:r>
       <w:proofErr w:type="spellStart"/>
       <w:r>
+        <w:rPr>
+          <w:b/>
+        </w:rPr>
         <w:t>movies_</w:t>
       </w:r>
       <w:proofErr w:type="gramStart"/>
       <w:r>
+        <w:rPr>
+          <w:b/>
+        </w:rPr>
         <w:t>IMDb</w:t>
       </w:r>
       <w:proofErr w:type="spellEnd"/>
@@ -202,10 +237,16 @@
       </w:r>
       <w:proofErr w:type="spellStart"/>
       <w:r>
+        <w:rPr>
+          <w:b/>
+        </w:rPr>
         <w:t>movies_</w:t>
       </w:r>
       <w:proofErr w:type="gramStart"/>
       <w:r>
+        <w:rPr>
+          <w:b/>
+        </w:rPr>
         <w:t>walmart</w:t>
       </w:r>
       <w:proofErr w:type="spellEnd"/>
@@ -338,7 +379,21 @@
           <w:rFonts w:asciiTheme="minorHAnsi" w:hAnsiTheme="minorHAnsi"/>
           <w:color w:val="000000"/>
         </w:rPr>
-        <w:t xml:space="preserve">As mentioned above, both websites display the information with a structured HTML element. Specially, The </w:t>
+        <w:t xml:space="preserve">As mentioned above, both websites display the information with a structured HTML element. Specially, </w:t>
+      </w:r>
+      <w:r>
+        <w:rPr>
+          <w:rFonts w:asciiTheme="minorHAnsi" w:hAnsiTheme="minorHAnsi"/>
+          <w:color w:val="000000"/>
+        </w:rPr>
+        <w:t>t</w:t>
+      </w:r>
+      <w:r>
+        <w:rPr>
+          <w:rFonts w:asciiTheme="minorHAnsi" w:hAnsiTheme="minorHAnsi"/>
+          <w:color w:val="000000"/>
+        </w:rPr>
+        <w:t xml:space="preserve">he </w:t>
       </w:r>
       <w:proofErr w:type="spellStart"/>
       <w:r>
@@ -354,44 +409,77 @@
           <w:rFonts w:asciiTheme="minorHAnsi" w:hAnsiTheme="minorHAnsi"/>
           <w:color w:val="000000"/>
         </w:rPr>
-        <w:t xml:space="preserve"> website use multiple &lt;div&gt; to display the details about the movies, while the Walmart website use &lt;table&gt; to display the details. </w:t>
-      </w:r>
-      <w:proofErr w:type="gramStart"/>
-      <w:r>
-        <w:rPr>
-          <w:rFonts w:asciiTheme="minorHAnsi" w:hAnsiTheme="minorHAnsi"/>
-          <w:color w:val="000000"/>
-        </w:rPr>
-        <w:t>So</w:t>
-      </w:r>
-      <w:proofErr w:type="gramEnd"/>
-      <w:r>
-        <w:rPr>
-          <w:rFonts w:asciiTheme="minorHAnsi" w:hAnsiTheme="minorHAnsi"/>
-          <w:color w:val="000000"/>
-        </w:rPr>
-        <w:t xml:space="preserve"> </w:t>
-      </w:r>
-      <w:r>
-        <w:rPr>
-          <w:rFonts w:asciiTheme="minorHAnsi" w:hAnsiTheme="minorHAnsi"/>
-          <w:color w:val="000000"/>
-        </w:rPr>
-        <w:t>we can make use of this</w:t>
-      </w:r>
-      <w:r>
-        <w:rPr>
-          <w:rFonts w:asciiTheme="minorHAnsi" w:hAnsiTheme="minorHAnsi"/>
-          <w:color w:val="000000"/>
-        </w:rPr>
-        <w:t xml:space="preserve"> </w:t>
-      </w:r>
-      <w:r>
-        <w:rPr>
-          <w:rFonts w:asciiTheme="minorHAnsi" w:hAnsiTheme="minorHAnsi"/>
-          <w:color w:val="000000"/>
-        </w:rPr>
-        <w:t xml:space="preserve">(the tags) to extract the information we need. </w:t>
+        <w:t xml:space="preserve"> website use</w:t>
+      </w:r>
+      <w:r>
+        <w:rPr>
+          <w:rFonts w:asciiTheme="minorHAnsi" w:hAnsiTheme="minorHAnsi"/>
+          <w:color w:val="000000"/>
+        </w:rPr>
+        <w:t>s</w:t>
+      </w:r>
+      <w:r>
+        <w:rPr>
+          <w:rFonts w:asciiTheme="minorHAnsi" w:hAnsiTheme="minorHAnsi"/>
+          <w:color w:val="000000"/>
+        </w:rPr>
+        <w:t xml:space="preserve"> multiple &lt;div&gt; to display the details about the movies, while the Walmart website use</w:t>
+      </w:r>
+      <w:r>
+        <w:rPr>
+          <w:rFonts w:asciiTheme="minorHAnsi" w:hAnsiTheme="minorHAnsi"/>
+          <w:color w:val="000000"/>
+        </w:rPr>
+        <w:t>s</w:t>
+      </w:r>
+      <w:r>
+        <w:rPr>
+          <w:rFonts w:asciiTheme="minorHAnsi" w:hAnsiTheme="minorHAnsi"/>
+          <w:color w:val="000000"/>
+        </w:rPr>
+        <w:t xml:space="preserve"> &lt;table&gt; to display </w:t>
+      </w:r>
+      <w:r>
+        <w:rPr>
+          <w:rFonts w:asciiTheme="minorHAnsi" w:hAnsiTheme="minorHAnsi"/>
+          <w:color w:val="000000"/>
+        </w:rPr>
+        <w:t>movie</w:t>
+      </w:r>
+      <w:r>
+        <w:rPr>
+          <w:rFonts w:asciiTheme="minorHAnsi" w:hAnsiTheme="minorHAnsi"/>
+          <w:color w:val="000000"/>
+        </w:rPr>
+        <w:t xml:space="preserve"> details. </w:t>
+      </w:r>
+      <w:r>
+        <w:rPr>
+          <w:rFonts w:asciiTheme="minorHAnsi" w:hAnsiTheme="minorHAnsi"/>
+          <w:color w:val="000000"/>
+        </w:rPr>
+        <w:t xml:space="preserve">Based on the formats of HTML tags, </w:t>
+      </w:r>
+      <w:r>
+        <w:rPr>
+          <w:rFonts w:asciiTheme="minorHAnsi" w:hAnsiTheme="minorHAnsi"/>
+          <w:color w:val="000000"/>
+        </w:rPr>
+        <w:t xml:space="preserve">we </w:t>
+      </w:r>
+      <w:r>
+        <w:rPr>
+          <w:rFonts w:asciiTheme="minorHAnsi" w:hAnsiTheme="minorHAnsi"/>
+          <w:color w:val="000000"/>
+        </w:rPr>
+        <w:t xml:space="preserve">were able </w:t>
+      </w:r>
+      <w:r>
+        <w:rPr>
+          <w:rFonts w:asciiTheme="minorHAnsi" w:hAnsiTheme="minorHAnsi"/>
+          <w:color w:val="000000"/>
+        </w:rPr>
+        <w:t xml:space="preserve">to extract the information we need. </w:t>
       </w:r>
     </w:p>
     <w:p>
@@ -438,6 +526,17 @@
         </w:rPr>
         <w:t>) is a movies list page, which contains all movies of a same genre.</w:t>
       </w:r>
+    </w:p>
+    <w:p>
+      <w:pPr>
+        <w:pStyle w:val="NormalWeb"/>
+        <w:spacing w:before="0" w:beforeAutospacing="0" w:after="0" w:afterAutospacing="0"/>
+        <w:jc w:val="both"/>
+        <w:rPr>
+          <w:rFonts w:asciiTheme="minorHAnsi" w:hAnsiTheme="minorHAnsi"/>
+          <w:color w:val="000000"/>
+        </w:rPr>
+      </w:pPr>
     </w:p>
     <w:p>
       <w:pPr>
@@ -474,23 +573,23 @@
           <w:rFonts w:asciiTheme="minorHAnsi" w:hAnsiTheme="minorHAnsi"/>
           <w:color w:val="000000"/>
         </w:rPr>
-        <w:t xml:space="preserve">), our web crawler converts the web page into an HTML string. And we use Beautiful Soup to transform a complex HTML document into a complex tree of Python objects. </w:t>
-      </w:r>
-      <w:proofErr w:type="gramStart"/>
-      <w:r>
-        <w:rPr>
-          <w:rFonts w:asciiTheme="minorHAnsi" w:hAnsiTheme="minorHAnsi"/>
-          <w:color w:val="000000"/>
-        </w:rPr>
-        <w:t>So</w:t>
-      </w:r>
-      <w:proofErr w:type="gramEnd"/>
-      <w:r>
-        <w:rPr>
-          <w:rFonts w:asciiTheme="minorHAnsi" w:hAnsiTheme="minorHAnsi"/>
-          <w:color w:val="000000"/>
-        </w:rPr>
-        <w:t xml:space="preserve"> we can access the </w:t>
+        <w:t xml:space="preserve">), our web crawler converts the web page into an HTML string. And we use </w:t>
+      </w:r>
+      <w:proofErr w:type="spellStart"/>
+      <w:r>
+        <w:rPr>
+          <w:rFonts w:asciiTheme="minorHAnsi" w:hAnsiTheme="minorHAnsi"/>
+          <w:color w:val="000000"/>
+        </w:rPr>
+        <w:t>BeautifulSoup</w:t>
+      </w:r>
+      <w:proofErr w:type="spellEnd"/>
+      <w:r>
+        <w:rPr>
+          <w:rFonts w:asciiTheme="minorHAnsi" w:hAnsiTheme="minorHAnsi"/>
+          <w:color w:val="000000"/>
+        </w:rPr>
+        <w:t xml:space="preserve"> to transform a </w:t>
       </w:r>
       <w:r>
         <w:rPr>
@@ -498,23 +597,77 @@
           <w:color w:val="000000"/>
         </w:rPr>
         <w:lastRenderedPageBreak/>
-        <w:t xml:space="preserve">content easily by the tag. For every movie page, we extract the name, the duration, the genres, the </w:t>
-      </w:r>
-      <w:proofErr w:type="spellStart"/>
-      <w:r>
-        <w:rPr>
-          <w:rFonts w:asciiTheme="minorHAnsi" w:hAnsiTheme="minorHAnsi"/>
-          <w:color w:val="000000"/>
-        </w:rPr>
-        <w:t>release_date</w:t>
-      </w:r>
-      <w:proofErr w:type="spellEnd"/>
-      <w:r>
-        <w:rPr>
-          <w:rFonts w:asciiTheme="minorHAnsi" w:hAnsiTheme="minorHAnsi"/>
-          <w:color w:val="000000"/>
-        </w:rPr>
-        <w:t>, the directors and the stars.</w:t>
+        <w:t>complex HTML document into a complex tree of Python objects</w:t>
+      </w:r>
+      <w:r>
+        <w:rPr>
+          <w:rFonts w:asciiTheme="minorHAnsi" w:hAnsiTheme="minorHAnsi"/>
+          <w:color w:val="000000"/>
+        </w:rPr>
+        <w:t xml:space="preserve"> which enable us to</w:t>
+      </w:r>
+      <w:r>
+        <w:rPr>
+          <w:rFonts w:asciiTheme="minorHAnsi" w:hAnsiTheme="minorHAnsi"/>
+          <w:color w:val="000000"/>
+        </w:rPr>
+        <w:t xml:space="preserve"> access the content easily by the </w:t>
+      </w:r>
+      <w:r>
+        <w:rPr>
+          <w:rFonts w:asciiTheme="minorHAnsi" w:hAnsiTheme="minorHAnsi"/>
+          <w:color w:val="000000"/>
+        </w:rPr>
+        <w:t xml:space="preserve">query the </w:t>
+      </w:r>
+      <w:r>
+        <w:rPr>
+          <w:rFonts w:asciiTheme="minorHAnsi" w:hAnsiTheme="minorHAnsi"/>
+          <w:color w:val="000000"/>
+        </w:rPr>
+        <w:t>tag</w:t>
+      </w:r>
+      <w:r>
+        <w:rPr>
+          <w:rFonts w:asciiTheme="minorHAnsi" w:hAnsiTheme="minorHAnsi"/>
+          <w:color w:val="000000"/>
+        </w:rPr>
+        <w:t>s</w:t>
+      </w:r>
+      <w:r>
+        <w:rPr>
+          <w:rFonts w:asciiTheme="minorHAnsi" w:hAnsiTheme="minorHAnsi"/>
+          <w:color w:val="000000"/>
+        </w:rPr>
+        <w:t xml:space="preserve">. For every movie page, we extract the name, the duration, the genres, the </w:t>
+      </w:r>
+      <w:r>
+        <w:rPr>
+          <w:rFonts w:asciiTheme="minorHAnsi" w:hAnsiTheme="minorHAnsi"/>
+          <w:color w:val="000000"/>
+        </w:rPr>
+        <w:t xml:space="preserve">release </w:t>
+      </w:r>
+      <w:r>
+        <w:rPr>
+          <w:rFonts w:asciiTheme="minorHAnsi" w:hAnsiTheme="minorHAnsi"/>
+          <w:color w:val="000000"/>
+        </w:rPr>
+        <w:t>date, directors</w:t>
+      </w:r>
+      <w:r>
+        <w:rPr>
+          <w:rFonts w:asciiTheme="minorHAnsi" w:hAnsiTheme="minorHAnsi"/>
+          <w:color w:val="000000"/>
+        </w:rPr>
+        <w:t>,</w:t>
+      </w:r>
+      <w:r>
+        <w:rPr>
+          <w:rFonts w:asciiTheme="minorHAnsi" w:hAnsiTheme="minorHAnsi"/>
+          <w:color w:val="000000"/>
+        </w:rPr>
+        <w:t xml:space="preserve"> and the stars.</w:t>
       </w:r>
     </w:p>
     <w:p>
@@ -548,7 +701,21 @@
           <w:rFonts w:asciiTheme="minorHAnsi" w:hAnsiTheme="minorHAnsi"/>
           <w:color w:val="000000"/>
         </w:rPr>
-        <w:t>Secondly, extract the next page link from the current page.</w:t>
+        <w:t xml:space="preserve">Secondly, </w:t>
+      </w:r>
+      <w:r>
+        <w:rPr>
+          <w:rFonts w:asciiTheme="minorHAnsi" w:hAnsiTheme="minorHAnsi"/>
+          <w:color w:val="000000"/>
+        </w:rPr>
+        <w:t xml:space="preserve">we </w:t>
+      </w:r>
+      <w:r>
+        <w:rPr>
+          <w:rFonts w:asciiTheme="minorHAnsi" w:hAnsiTheme="minorHAnsi"/>
+          <w:color w:val="000000"/>
+        </w:rPr>
+        <w:t>extract the next page link from the current page.</w:t>
       </w:r>
     </w:p>
     <w:p>
@@ -619,9 +786,9 @@
       <w:r>
         <w:t xml:space="preserve"> allows you to pull data out of HTML and XML files. It provides simple methods for navigating, searching, and modifying the parse tree. </w:t>
       </w:r>
-    </w:p>
-    <w:bookmarkEnd w:id="0"/>
-    <w:p/>
+      <w:bookmarkStart w:id="0" w:name="_GoBack"/>
+      <w:bookmarkEnd w:id="0"/>
+    </w:p>
     <w:sectPr>
       <w:pgSz w:w="12240" w:h="15840"/>
       <w:pgMar w:top="1440" w:right="1440" w:bottom="1440" w:left="1440" w:header="720" w:footer="720" w:gutter="0"/>
